--- a/КВ-31 Шило Максим TІРПЗ_3.docx
+++ b/КВ-31 Шило Максим TІРПЗ_3.docx
@@ -4492,6 +4492,7 @@
         <w:rPr>
           <w:sz w:val="28"/>
           <w:szCs w:val="28"/>
+          <w:lang w:val="ru-RU"/>
         </w:rPr>
         <w:t xml:space="preserve"> </w:t>
       </w:r>
@@ -6054,6 +6055,7 @@
         <w:rPr>
           <w:sz w:val="28"/>
           <w:szCs w:val="28"/>
+          <w:lang w:val="ru-RU"/>
         </w:rPr>
       </w:pPr>
       <w:proofErr w:type="spellStart"/>
@@ -6070,6 +6072,7 @@
         <w:rPr>
           <w:sz w:val="28"/>
           <w:szCs w:val="28"/>
+          <w:lang w:val="ru-RU"/>
         </w:rPr>
         <w:t xml:space="preserve"> </w:t>
       </w:r>
@@ -6087,6 +6090,7 @@
         <w:rPr>
           <w:sz w:val="28"/>
           <w:szCs w:val="28"/>
+          <w:lang w:val="ru-RU"/>
         </w:rPr>
         <w:t xml:space="preserve"> </w:t>
       </w:r>
@@ -6104,6 +6108,7 @@
         <w:rPr>
           <w:sz w:val="28"/>
           <w:szCs w:val="28"/>
+          <w:lang w:val="ru-RU"/>
         </w:rPr>
         <w:t xml:space="preserve"> </w:t>
       </w:r>
@@ -6121,6 +6126,7 @@
         <w:rPr>
           <w:sz w:val="28"/>
           <w:szCs w:val="28"/>
+          <w:lang w:val="ru-RU"/>
         </w:rPr>
         <w:t xml:space="preserve"> </w:t>
       </w:r>
@@ -6136,6 +6142,7 @@
         <w:rPr>
           <w:sz w:val="28"/>
           <w:szCs w:val="28"/>
+          <w:lang w:val="ru-RU"/>
         </w:rPr>
         <w:t xml:space="preserve"> </w:t>
       </w:r>
@@ -6153,6 +6160,7 @@
         <w:rPr>
           <w:sz w:val="28"/>
           <w:szCs w:val="28"/>
+          <w:lang w:val="ru-RU"/>
         </w:rPr>
         <w:t>.</w:t>
       </w:r>
@@ -6169,6 +6177,7 @@
         <w:rPr>
           <w:sz w:val="28"/>
           <w:szCs w:val="28"/>
+          <w:lang w:val="ru-RU"/>
         </w:rPr>
       </w:pPr>
       <w:proofErr w:type="spellStart"/>
@@ -6185,6 +6194,7 @@
         <w:rPr>
           <w:sz w:val="28"/>
           <w:szCs w:val="28"/>
+          <w:lang w:val="ru-RU"/>
         </w:rPr>
         <w:t xml:space="preserve"> </w:t>
       </w:r>
@@ -6202,6 +6212,7 @@
         <w:rPr>
           <w:sz w:val="28"/>
           <w:szCs w:val="28"/>
+          <w:lang w:val="ru-RU"/>
         </w:rPr>
         <w:t xml:space="preserve"> </w:t>
       </w:r>
@@ -6219,6 +6230,7 @@
         <w:rPr>
           <w:sz w:val="28"/>
           <w:szCs w:val="28"/>
+          <w:lang w:val="ru-RU"/>
         </w:rPr>
         <w:t xml:space="preserve"> </w:t>
       </w:r>
@@ -6234,6 +6246,7 @@
         <w:rPr>
           <w:sz w:val="28"/>
           <w:szCs w:val="28"/>
+          <w:lang w:val="ru-RU"/>
         </w:rPr>
         <w:t xml:space="preserve"> </w:t>
       </w:r>
@@ -6252,6 +6265,7 @@
         <w:rPr>
           <w:sz w:val="28"/>
           <w:szCs w:val="28"/>
+          <w:lang w:val="ru-RU"/>
         </w:rPr>
         <w:t>.</w:t>
       </w:r>
@@ -6268,6 +6282,7 @@
         <w:rPr>
           <w:sz w:val="28"/>
           <w:szCs w:val="28"/>
+          <w:lang w:val="ru-RU"/>
         </w:rPr>
       </w:pPr>
       <w:proofErr w:type="spellStart"/>
@@ -6283,6 +6298,7 @@
         <w:rPr>
           <w:sz w:val="28"/>
           <w:szCs w:val="28"/>
+          <w:lang w:val="ru-RU"/>
         </w:rPr>
         <w:t xml:space="preserve"> </w:t>
       </w:r>
@@ -6300,6 +6316,7 @@
         <w:rPr>
           <w:sz w:val="28"/>
           <w:szCs w:val="28"/>
+          <w:lang w:val="ru-RU"/>
         </w:rPr>
         <w:t xml:space="preserve"> </w:t>
       </w:r>
@@ -6317,6 +6334,7 @@
         <w:rPr>
           <w:sz w:val="28"/>
           <w:szCs w:val="28"/>
+          <w:lang w:val="ru-RU"/>
         </w:rPr>
         <w:t xml:space="preserve"> </w:t>
       </w:r>
@@ -6334,6 +6352,7 @@
         <w:rPr>
           <w:sz w:val="28"/>
           <w:szCs w:val="28"/>
+          <w:lang w:val="ru-RU"/>
         </w:rPr>
         <w:t xml:space="preserve"> </w:t>
       </w:r>
@@ -6351,6 +6370,7 @@
         <w:rPr>
           <w:sz w:val="28"/>
           <w:szCs w:val="28"/>
+          <w:lang w:val="ru-RU"/>
         </w:rPr>
         <w:t>.</w:t>
       </w:r>
@@ -6462,6 +6482,7 @@
         <w:rPr>
           <w:sz w:val="28"/>
           <w:szCs w:val="28"/>
+          <w:lang w:val="ru-RU"/>
         </w:rPr>
       </w:pPr>
       <w:proofErr w:type="spellStart"/>
@@ -6478,6 +6499,7 @@
         <w:rPr>
           <w:sz w:val="28"/>
           <w:szCs w:val="28"/>
+          <w:lang w:val="ru-RU"/>
         </w:rPr>
         <w:t xml:space="preserve"> </w:t>
       </w:r>
@@ -6495,6 +6517,7 @@
         <w:rPr>
           <w:sz w:val="28"/>
           <w:szCs w:val="28"/>
+          <w:lang w:val="ru-RU"/>
         </w:rPr>
         <w:t xml:space="preserve"> </w:t>
       </w:r>
@@ -6512,6 +6535,7 @@
         <w:rPr>
           <w:sz w:val="28"/>
           <w:szCs w:val="28"/>
+          <w:lang w:val="ru-RU"/>
         </w:rPr>
         <w:t xml:space="preserve"> </w:t>
       </w:r>
@@ -6529,6 +6553,7 @@
         <w:rPr>
           <w:sz w:val="28"/>
           <w:szCs w:val="28"/>
+          <w:lang w:val="ru-RU"/>
         </w:rPr>
         <w:t xml:space="preserve"> </w:t>
       </w:r>
@@ -6544,6 +6569,7 @@
         <w:rPr>
           <w:sz w:val="28"/>
           <w:szCs w:val="28"/>
+          <w:lang w:val="ru-RU"/>
         </w:rPr>
         <w:t xml:space="preserve"> </w:t>
       </w:r>
@@ -6561,6 +6587,7 @@
         <w:rPr>
           <w:sz w:val="28"/>
           <w:szCs w:val="28"/>
+          <w:lang w:val="ru-RU"/>
         </w:rPr>
         <w:t>.</w:t>
       </w:r>
@@ -6647,6 +6674,7 @@
         <w:rPr>
           <w:sz w:val="28"/>
           <w:szCs w:val="28"/>
+          <w:lang w:val="ru-RU"/>
         </w:rPr>
       </w:pPr>
       <w:proofErr w:type="spellStart"/>
@@ -6663,6 +6691,7 @@
         <w:rPr>
           <w:sz w:val="28"/>
           <w:szCs w:val="28"/>
+          <w:lang w:val="ru-RU"/>
         </w:rPr>
         <w:t xml:space="preserve"> </w:t>
       </w:r>
@@ -6680,6 +6709,7 @@
         <w:rPr>
           <w:sz w:val="28"/>
           <w:szCs w:val="28"/>
+          <w:lang w:val="ru-RU"/>
         </w:rPr>
         <w:t xml:space="preserve"> </w:t>
       </w:r>
@@ -6697,6 +6727,7 @@
         <w:rPr>
           <w:sz w:val="28"/>
           <w:szCs w:val="28"/>
+          <w:lang w:val="ru-RU"/>
         </w:rPr>
         <w:t xml:space="preserve"> </w:t>
       </w:r>
@@ -6712,6 +6743,7 @@
         <w:rPr>
           <w:sz w:val="28"/>
           <w:szCs w:val="28"/>
+          <w:lang w:val="ru-RU"/>
         </w:rPr>
         <w:t xml:space="preserve"> / </w:t>
       </w:r>
@@ -6729,6 +6761,7 @@
         <w:rPr>
           <w:sz w:val="28"/>
           <w:szCs w:val="28"/>
+          <w:lang w:val="ru-RU"/>
         </w:rPr>
         <w:t xml:space="preserve"> </w:t>
       </w:r>
@@ -6744,6 +6777,7 @@
         <w:rPr>
           <w:sz w:val="28"/>
           <w:szCs w:val="28"/>
+          <w:lang w:val="ru-RU"/>
         </w:rPr>
         <w:t xml:space="preserve"> </w:t>
       </w:r>
@@ -6759,6 +6793,7 @@
         <w:rPr>
           <w:sz w:val="28"/>
           <w:szCs w:val="28"/>
+          <w:lang w:val="ru-RU"/>
         </w:rPr>
         <w:t xml:space="preserve"> </w:t>
       </w:r>
@@ -6776,6 +6811,7 @@
         <w:rPr>
           <w:sz w:val="28"/>
           <w:szCs w:val="28"/>
+          <w:lang w:val="ru-RU"/>
         </w:rPr>
         <w:t>.</w:t>
       </w:r>
@@ -6872,7 +6908,7 @@
             <v:path o:extrusionok="f" gradientshapeok="t" o:connecttype="rect"/>
             <o:lock v:ext="edit" aspectratio="t"/>
           </v:shapetype>
-          <v:shape id="_x0000_i1033" type="#_x0000_t75" style="width:350.75pt;height:261.25pt">
+          <v:shape id="_x0000_i1025" type="#_x0000_t75" style="width:350.6pt;height:261.4pt">
             <v:imagedata r:id="rId7" o:title="CalanDate_drawio" croptop="40278f"/>
           </v:shape>
         </w:pict>
@@ -7666,7 +7702,17 @@
           <w:szCs w:val="28"/>
           <w:lang w:val="ru-RU"/>
         </w:rPr>
-        <w:t xml:space="preserve"> і </w:t>
+        <w:t xml:space="preserve"> </w:t>
+      </w:r>
+      <w:bookmarkStart w:id="0" w:name="_GoBack"/>
+      <w:bookmarkEnd w:id="0"/>
+      <w:r>
+        <w:rPr>
+          <w:sz w:val="28"/>
+          <w:szCs w:val="28"/>
+          <w:lang w:val="ru-RU"/>
+        </w:rPr>
+        <w:t xml:space="preserve">і </w:t>
       </w:r>
       <w:proofErr w:type="spellStart"/>
       <w:r>
@@ -7887,6 +7933,7 @@
       <w:r>
         <w:rPr>
           <w:rStyle w:val="a6"/>
+          <w:i w:val="0"/>
           <w:sz w:val="28"/>
           <w:szCs w:val="28"/>
         </w:rPr>
@@ -7921,6 +7968,7 @@
       <w:r>
         <w:rPr>
           <w:rStyle w:val="a6"/>
+          <w:i w:val="0"/>
           <w:sz w:val="28"/>
           <w:szCs w:val="28"/>
         </w:rPr>
@@ -8828,8 +8876,6 @@
           <w:szCs w:val="28"/>
         </w:rPr>
       </w:pPr>
-      <w:bookmarkStart w:id="0" w:name="_GoBack"/>
-      <w:bookmarkEnd w:id="0"/>
     </w:p>
     <w:sectPr>
       <w:pgSz w:w="12240" w:h="15840"/>
